--- a/Resumé.docx
+++ b/Resumé.docx
@@ -13,13 +13,31 @@
         <w:t xml:space="preserve">Indledning: </w:t>
       </w:r>
       <w:r>
-        <w:t xml:space="preserve">Sonografer, som scanner gravide, har risiko for at få arbejdsskader eller gener,  som følge af akavede arbejdstillinger. Det er for dem ofte nødvendigt at presse en probe mod en maven, mens den eksempelvis bliver holdt ud i strakt arm. En Ultralyds Robotarm vil modarbejde disse akvadede stillinger. Robotarmen som holder ultralydspropen, vil blive styret </w:t>
-      </w:r>
-      <w:r>
-        <w:t>via et joystick</w:t>
-      </w:r>
-      <w:r>
-        <w:t xml:space="preserve">  af sonografen. Derved undgår sonografen de tidligere nævnte fysiske udfordringer og eventuelle skader. </w:t>
+        <w:t>Sonografer, som scanne</w:t>
+      </w:r>
+      <w:r>
+        <w:t xml:space="preserve">r gravide, er i risiko for </w:t>
+      </w:r>
+      <w:r>
+        <w:t>arbejdsskader,  som følge af akavede arbejdstillinger. Det er for dem ofte nødvendigt at presse</w:t>
+      </w:r>
+      <w:r>
+        <w:t xml:space="preserve"> en probe mod en maven, mens proben eksempelvis bliver holdt</w:t>
+      </w:r>
+      <w:r>
+        <w:t xml:space="preserve"> i strakt arm. En Ultralyds Robotar</w:t>
+      </w:r>
+      <w:r>
+        <w:t>m vil mindske antallet af</w:t>
+      </w:r>
+      <w:r>
+        <w:t xml:space="preserve"> akvadede stillinger. Robotarmen som holder </w:t>
+      </w:r>
+      <w:r>
+        <w:t xml:space="preserve">en </w:t>
+      </w:r>
+      <w:r>
+        <w:t xml:space="preserve">ultralydspropen, vil blive styret via et joystick  af sonografen. Derved undgår sonografen de tidligere nævnte fysiske udfordringer og eventuelle skader. </w:t>
       </w:r>
     </w:p>
     <w:p>
@@ -27,24 +45,20 @@
         <w:t xml:space="preserve">Metoder: </w:t>
       </w:r>
       <w:r>
-        <w:t xml:space="preserve">Forskellige metoder er blevet brugt for at </w:t>
-      </w:r>
-      <w:r>
-        <w:t xml:space="preserve">belyse denne teknologi. Herigennem forskellige metoder under de forskellige emner. </w:t>
-      </w:r>
-      <w:r>
-        <w:t xml:space="preserve"> Målet er at undersøge hvilke konsekvenser </w:t>
+        <w:t xml:space="preserve"> Målet har været</w:t>
+      </w:r>
+      <w:r>
+        <w:t xml:space="preserve"> at undersøge hvilke konsekvenser </w:t>
       </w:r>
       <w:r>
         <w:t xml:space="preserve"> og følger brugen af Ultralyds Robotarmen har, med henblik på det økonomiske perspektiv, det patienten og etiske perspektiv, det teknologiske perspektiv og det organisatoriske perspektiv. </w:t>
       </w:r>
-    </w:p>
-    <w:p>
+      <w:r>
+        <w:br/>
+        <w:t xml:space="preserve">Under interview med Hospitalsenheden Horsens- og Regionalshospitalet Midt Viborg- afdelinger for scaninger af gravide er mange oplysninger, som kan bruges ved alle persektiverne, blevet indhentet. Samtidigt er der ved hvert perspektiv blevet benyttet mere specifikke metoder for hvert emne. </w:t>
+      </w:r>
       <w:bookmarkStart w:id="0" w:name="_GoBack"/>
       <w:bookmarkEnd w:id="0"/>
-      <w:r>
-        <w:t xml:space="preserve"> </w:t>
-      </w:r>
     </w:p>
     <w:p>
       <w:r>

--- a/Resumé.docx
+++ b/Resumé.docx
@@ -13,16 +13,48 @@
         <w:t xml:space="preserve">Indledning: </w:t>
       </w:r>
       <w:r>
-        <w:t>Sonografer, som scanne</w:t>
-      </w:r>
-      <w:r>
-        <w:t xml:space="preserve">r gravide, er i risiko for </w:t>
-      </w:r>
-      <w:r>
-        <w:t>arbejdsskader,  som følge af akavede arbejdstillinger. Det er for dem ofte nødvendigt at presse</w:t>
-      </w:r>
-      <w:r>
-        <w:t xml:space="preserve"> en probe mod en maven, mens proben eksempelvis bliver holdt</w:t>
+        <w:br/>
+      </w:r>
+      <w:r>
+        <w:t>Sonografer, der arbejder med at</w:t>
+      </w:r>
+      <w:r>
+        <w:t xml:space="preserve"> scanne</w:t>
+      </w:r>
+      <w:r>
+        <w:t xml:space="preserve"> gravide, er i risiko for </w:t>
+      </w:r>
+      <w:r>
+        <w:t>arbejdsskader</w:t>
+      </w:r>
+      <w:r>
+        <w:t xml:space="preserve">  som følge af akavede arbejdstillinger. </w:t>
+      </w:r>
+      <w:r>
+        <w:t xml:space="preserve">I arbejdet er det </w:t>
+      </w:r>
+      <w:r>
+        <w:t>ofte nødvendigt at presse</w:t>
+      </w:r>
+      <w:r>
+        <w:t xml:space="preserve"> </w:t>
+      </w:r>
+      <w:r>
+        <w:t>ultralyds</w:t>
+      </w:r>
+      <w:r>
+        <w:t>probe</w:t>
+      </w:r>
+      <w:r>
+        <w:t>n mod m</w:t>
+      </w:r>
+      <w:r>
+        <w:t xml:space="preserve">aven, mens </w:t>
+      </w:r>
+      <w:bookmarkStart w:id="0" w:name="_GoBack"/>
+      <w:bookmarkEnd w:id="0"/>
+      <w:r>
+        <w:t>proben eksempelvis bliver holdt</w:t>
       </w:r>
       <w:r>
         <w:t xml:space="preserve"> i strakt arm. En Ultralyds Robotar</w:t>
@@ -37,7 +69,10 @@
         <w:t xml:space="preserve">en </w:t>
       </w:r>
       <w:r>
-        <w:t xml:space="preserve">ultralydspropen, vil blive styret via et joystick  af sonografen. Derved undgår sonografen de tidligere nævnte fysiske udfordringer og eventuelle skader. </w:t>
+        <w:t>ultralydsprope</w:t>
+      </w:r>
+      <w:r>
+        <w:t xml:space="preserve">, vil blive styret via et joystick  af sonografen. Derved undgår sonografen de tidligere nævnte fysiske udfordringer og eventuelle skader. </w:t>
       </w:r>
     </w:p>
     <w:p>
@@ -45,26 +80,53 @@
         <w:t xml:space="preserve">Metoder: </w:t>
       </w:r>
       <w:r>
-        <w:t xml:space="preserve"> Målet har været</w:t>
+        <w:br/>
+      </w:r>
+      <w:r>
+        <w:t>Målet har været</w:t>
       </w:r>
       <w:r>
         <w:t xml:space="preserve"> at undersøge hvilke konsekvenser </w:t>
       </w:r>
       <w:r>
-        <w:t xml:space="preserve"> og følger brugen af Ultralyds Robotarmen har, med henblik på det økonomiske perspektiv, det patienten og etiske perspektiv, det teknologiske perspektiv og det organisatoriske perspektiv. </w:t>
+        <w:t xml:space="preserve"> og følger brugen af Ultralyds Robotarmen har, med henblik på </w:t>
+      </w:r>
+      <w:r>
+        <w:t xml:space="preserve">de fire elemter, teknologi, organisation, patient og økonomi. </w:t>
       </w:r>
       <w:r>
         <w:br/>
-        <w:t xml:space="preserve">Under interview med Hospitalsenheden Horsens- og Regionalshospitalet Midt Viborg- afdelinger for scaninger af gravide er mange oplysninger, som kan bruges ved alle persektiverne, blevet indhentet. Samtidigt er der ved hvert perspektiv blevet benyttet mere specifikke metoder for hvert emne. </w:t>
-      </w:r>
-      <w:bookmarkStart w:id="0" w:name="_GoBack"/>
-      <w:bookmarkEnd w:id="0"/>
+        <w:t>Under interview med Hospitalsenheden Horsens- og Regionalshospitalet Midt Viborg- afdeling</w:t>
+      </w:r>
+      <w:r>
+        <w:t xml:space="preserve">er for scaninger af gravide er </w:t>
+      </w:r>
+      <w:r>
+        <w:t xml:space="preserve"> oplysninger, som kan bruges ved alle pers</w:t>
+      </w:r>
+      <w:r>
+        <w:t>p</w:t>
+      </w:r>
+      <w:r>
+        <w:t>ektiverne, blevet indhentet. Samtidigt er der ved</w:t>
+      </w:r>
+      <w:r>
+        <w:t>,</w:t>
+      </w:r>
+      <w:r>
+        <w:t xml:space="preserve"> hvert perspektiv blevet benyttet mere specifikke metoder for hvert emne. </w:t>
+      </w:r>
     </w:p>
     <w:p>
       <w:r>
         <w:t xml:space="preserve">Diskussion/Perspektivering: </w:t>
       </w:r>
+      <w:r>
+        <w:br/>
+        <w:t xml:space="preserve">Rapporten bygger på en sammenfatning af interviews, videnskabelig artikler og antagelser. Dette giver en usikkerhed, som igennem andre undersøgelser vil kunne blive mindsket. Ultralyds Robotarmen vil  også kunne benyttes i et telemedicinsk perspektiv. Dette vil kræve en sikker internetforbindelse, men ikke direkte ændringer på udstyret. </w:t>
+      </w:r>
     </w:p>
+    <w:p/>
     <w:sectPr>
       <w:pgSz w:w="11906" w:h="16838"/>
       <w:pgMar w:top="1701" w:right="1134" w:bottom="1701" w:left="1134" w:header="708" w:footer="708" w:gutter="0"/>

--- a/Resumé.docx
+++ b/Resumé.docx
@@ -28,7 +28,10 @@
         <w:t>arbejdsskader</w:t>
       </w:r>
       <w:r>
-        <w:t xml:space="preserve">  som følge af akavede arbejdstillinger. </w:t>
+        <w:t xml:space="preserve">  som følge af akavet </w:t>
+      </w:r>
+      <w:r>
+        <w:t xml:space="preserve">arbejdstillinger. </w:t>
       </w:r>
       <w:r>
         <w:t xml:space="preserve">I arbejdet er det </w:t>
@@ -49,81 +52,144 @@
         <w:t>n mod m</w:t>
       </w:r>
       <w:r>
-        <w:t xml:space="preserve">aven, mens </w:t>
+        <w:t>aven, mens proben eksempelvis bliver holdt</w:t>
+      </w:r>
+      <w:r>
+        <w:t xml:space="preserve"> i strakt arm. En Ultralyds Robotar</w:t>
+      </w:r>
+      <w:r>
+        <w:t>m vil mindske antallet af</w:t>
+      </w:r>
+      <w:r>
+        <w:t xml:space="preserve"> akvadede stillinger. Robotarmen</w:t>
+      </w:r>
+      <w:r>
+        <w:t>,</w:t>
+      </w:r>
+      <w:r>
+        <w:t xml:space="preserve"> som holder </w:t>
+      </w:r>
+      <w:r>
+        <w:t xml:space="preserve">en </w:t>
+      </w:r>
+      <w:r>
+        <w:t>ultralydsprope</w:t>
+      </w:r>
+      <w:r>
+        <w:t xml:space="preserve">, vil blive styret </w:t>
+      </w:r>
+      <w:r>
+        <w:t>af sonografen via et joystick</w:t>
+      </w:r>
+      <w:r>
+        <w:t>. Derved undgår sonografen de tidligere nævnte fysiske</w:t>
+      </w:r>
+      <w:r>
+        <w:t xml:space="preserve"> udfordringer og eventuelle gener</w:t>
+      </w:r>
+      <w:r>
+        <w:t xml:space="preserve">. </w:t>
+      </w:r>
+    </w:p>
+    <w:p>
+      <w:r>
+        <w:t xml:space="preserve">Metoder: </w:t>
+      </w:r>
+      <w:r>
+        <w:br/>
+      </w:r>
+      <w:r>
+        <w:t>Målet har været</w:t>
+      </w:r>
+      <w:r>
+        <w:t xml:space="preserve"> at undersøge hvilke konsekvenser </w:t>
+      </w:r>
+      <w:r>
+        <w:t xml:space="preserve"> og følger implmentering</w:t>
+      </w:r>
+      <w:r>
+        <w:t xml:space="preserve"> af Ultralyds Robotarmen</w:t>
+      </w:r>
+      <w:r>
+        <w:t xml:space="preserve"> kan  have</w:t>
+      </w:r>
+      <w:r>
+        <w:t xml:space="preserve">, med henblik på </w:t>
+      </w:r>
+      <w:r>
+        <w:t>de fire elemter</w:t>
+      </w:r>
+      <w:r>
+        <w:t xml:space="preserve"> teknologi, organisation, patient og økonomi. </w:t>
+      </w:r>
+      <w:r>
+        <w:br/>
+        <w:t>Under interview med Hospitalsenheden Horsens- og Regionalshospitalet Midt Viborg- afdeling</w:t>
+      </w:r>
+      <w:r>
+        <w:t xml:space="preserve">er for scaninger af gravide er </w:t>
+      </w:r>
+      <w:r>
+        <w:t xml:space="preserve"> oplysninger, som kan bruges ved alle pers</w:t>
+      </w:r>
+      <w:r>
+        <w:t>p</w:t>
+      </w:r>
+      <w:r>
+        <w:t>ektiverne, blevet indhentet. Samtidigt er der ved</w:t>
+      </w:r>
+      <w:r>
+        <w:t>,</w:t>
+      </w:r>
+      <w:r>
+        <w:t xml:space="preserve"> hvert</w:t>
+      </w:r>
+      <w:r>
+        <w:t xml:space="preserve"> perspektiv blevet benyttet </w:t>
+      </w:r>
+      <w:r>
+        <w:t xml:space="preserve"> specifikke metoder for hvert emne. </w:t>
+      </w:r>
+    </w:p>
+    <w:p>
+      <w:r>
+        <w:t xml:space="preserve">Diskussion/Perspektivering: </w:t>
+      </w:r>
+      <w:r>
+        <w:br/>
+        <w:t xml:space="preserve">Rapporten bygger på en sammenfatning af interviews, videnskabelig artikler og antagelser. </w:t>
+      </w:r>
+      <w:r>
+        <w:t xml:space="preserve">Det skyldes delvist at Ultralyds Robotarmen ikke er færdig udviklet. </w:t>
+      </w:r>
+      <w:r>
+        <w:t>Dette giver en usikkerhed, som igennem andre undersøgelser vil kunne blive mindsket.</w:t>
+      </w:r>
+      <w:r>
+        <w:br/>
+      </w:r>
+      <w:r>
+        <w:t xml:space="preserve">Ultralyds Robotarmen vil  </w:t>
+      </w:r>
+      <w:r>
+        <w:t>i fremtiden</w:t>
+      </w:r>
+      <w:r>
+        <w:t xml:space="preserve"> kunne benytt</w:t>
+      </w:r>
+      <w:r>
+        <w:t>es som telemedicinsk udstyr</w:t>
+      </w:r>
+      <w:r>
+        <w:t>. Dette vil kræve en sikker internetforbindelse, men ikk</w:t>
+      </w:r>
+      <w:r>
+        <w:t xml:space="preserve">e direkte ændringer på udstyret, som nemt kan deles op i en patient-del og en sonograf-del. </w:t>
       </w:r>
       <w:bookmarkStart w:id="0" w:name="_GoBack"/>
       <w:bookmarkEnd w:id="0"/>
       <w:r>
-        <w:t>proben eksempelvis bliver holdt</w:t>
-      </w:r>
-      <w:r>
-        <w:t xml:space="preserve"> i strakt arm. En Ultralyds Robotar</w:t>
-      </w:r>
-      <w:r>
-        <w:t>m vil mindske antallet af</w:t>
-      </w:r>
-      <w:r>
-        <w:t xml:space="preserve"> akvadede stillinger. Robotarmen som holder </w:t>
-      </w:r>
-      <w:r>
-        <w:t xml:space="preserve">en </w:t>
-      </w:r>
-      <w:r>
-        <w:t>ultralydsprope</w:t>
-      </w:r>
-      <w:r>
-        <w:t xml:space="preserve">, vil blive styret via et joystick  af sonografen. Derved undgår sonografen de tidligere nævnte fysiske udfordringer og eventuelle skader. </w:t>
-      </w:r>
-    </w:p>
-    <w:p>
-      <w:r>
-        <w:t xml:space="preserve">Metoder: </w:t>
-      </w:r>
-      <w:r>
-        <w:br/>
-      </w:r>
-      <w:r>
-        <w:t>Målet har været</w:t>
-      </w:r>
-      <w:r>
-        <w:t xml:space="preserve"> at undersøge hvilke konsekvenser </w:t>
-      </w:r>
-      <w:r>
-        <w:t xml:space="preserve"> og følger brugen af Ultralyds Robotarmen har, med henblik på </w:t>
-      </w:r>
-      <w:r>
-        <w:t xml:space="preserve">de fire elemter, teknologi, organisation, patient og økonomi. </w:t>
-      </w:r>
-      <w:r>
-        <w:br/>
-        <w:t>Under interview med Hospitalsenheden Horsens- og Regionalshospitalet Midt Viborg- afdeling</w:t>
-      </w:r>
-      <w:r>
-        <w:t xml:space="preserve">er for scaninger af gravide er </w:t>
-      </w:r>
-      <w:r>
-        <w:t xml:space="preserve"> oplysninger, som kan bruges ved alle pers</w:t>
-      </w:r>
-      <w:r>
-        <w:t>p</w:t>
-      </w:r>
-      <w:r>
-        <w:t>ektiverne, blevet indhentet. Samtidigt er der ved</w:t>
-      </w:r>
-      <w:r>
-        <w:t>,</w:t>
-      </w:r>
-      <w:r>
-        <w:t xml:space="preserve"> hvert perspektiv blevet benyttet mere specifikke metoder for hvert emne. </w:t>
-      </w:r>
-    </w:p>
-    <w:p>
-      <w:r>
-        <w:t xml:space="preserve">Diskussion/Perspektivering: </w:t>
-      </w:r>
-      <w:r>
-        <w:br/>
-        <w:t xml:space="preserve">Rapporten bygger på en sammenfatning af interviews, videnskabelig artikler og antagelser. Dette giver en usikkerhed, som igennem andre undersøgelser vil kunne blive mindsket. Ultralyds Robotarmen vil  også kunne benyttes i et telemedicinsk perspektiv. Dette vil kræve en sikker internetforbindelse, men ikke direkte ændringer på udstyret. </w:t>
+        <w:t xml:space="preserve"> </w:t>
       </w:r>
     </w:p>
     <w:p/>
